--- a/就活/2020shinro_M1.docx
+++ b/就活/2020shinro_M1.docx
@@ -287,6 +287,7 @@
               <w:bottom w:val="single" w:sz="4" w:space="0" w:color="auto"/>
               <w:right w:val="single" w:sz="12" w:space="0" w:color="000000"/>
             </w:tcBorders>
+            <w:vAlign w:val="center"/>
           </w:tcPr>
           <w:p>
             <w:pPr>
@@ -297,6 +298,7 @@
               <w:autoSpaceDE w:val="0"/>
               <w:autoSpaceDN w:val="0"/>
               <w:spacing w:line="208" w:lineRule="atLeast"/>
+              <w:jc w:val="both"/>
               <w:rPr>
                 <w:rFonts w:cs="Times New Roman"/>
                 <w:color w:val="auto"/>
@@ -311,7 +313,25 @@
                 <w:sz w:val="20"/>
                 <w:szCs w:val="20"/>
               </w:rPr>
-              <w:t>おだまさや</w:t>
+              <w:t>おだ</w:t>
+            </w:r>
+            <w:r>
+              <w:rPr>
+                <w:rFonts w:cs="Times New Roman" w:hint="eastAsia"/>
+                <w:color w:val="auto"/>
+                <w:sz w:val="20"/>
+                <w:szCs w:val="20"/>
+              </w:rPr>
+              <w:t xml:space="preserve">　</w:t>
+            </w:r>
+            <w:r>
+              <w:rPr>
+                <w:rFonts w:cs="Times New Roman" w:hint="eastAsia"/>
+                <w:color w:val="auto"/>
+                <w:sz w:val="20"/>
+                <w:szCs w:val="20"/>
+              </w:rPr>
+              <w:t>まさや</w:t>
             </w:r>
           </w:p>
         </w:tc>
@@ -446,9 +466,11 @@
               <w:left w:val="single" w:sz="4" w:space="0" w:color="000000"/>
               <w:right w:val="single" w:sz="12" w:space="0" w:color="000000"/>
             </w:tcBorders>
+            <w:vAlign w:val="center"/>
           </w:tcPr>
           <w:p>
             <w:pPr>
+              <w:jc w:val="both"/>
               <w:rPr>
                 <w:rFonts w:cs="Times New Roman"/>
                 <w:sz w:val="20"/>
@@ -461,7 +483,23 @@
                 <w:sz w:val="20"/>
                 <w:szCs w:val="20"/>
               </w:rPr>
-              <w:t>小田将也</w:t>
+              <w:t>小田</w:t>
+            </w:r>
+            <w:r>
+              <w:rPr>
+                <w:rFonts w:cs="Times New Roman" w:hint="eastAsia"/>
+                <w:sz w:val="20"/>
+                <w:szCs w:val="20"/>
+              </w:rPr>
+              <w:t xml:space="preserve">　</w:t>
+            </w:r>
+            <w:r>
+              <w:rPr>
+                <w:rFonts w:cs="Times New Roman" w:hint="eastAsia"/>
+                <w:sz w:val="20"/>
+                <w:szCs w:val="20"/>
+              </w:rPr>
+              <w:t>将也</w:t>
             </w:r>
           </w:p>
         </w:tc>
@@ -610,6 +648,7 @@
               <w:bottom w:val="single" w:sz="4" w:space="0" w:color="000000"/>
               <w:right w:val="single" w:sz="12" w:space="0" w:color="000000"/>
             </w:tcBorders>
+            <w:vAlign w:val="center"/>
           </w:tcPr>
           <w:p>
             <w:pPr>
@@ -620,6 +659,7 @@
               <w:autoSpaceDE w:val="0"/>
               <w:autoSpaceDN w:val="0"/>
               <w:spacing w:line="208" w:lineRule="atLeast"/>
+              <w:jc w:val="both"/>
               <w:rPr>
                 <w:rFonts w:cs="Times New Roman"/>
                 <w:spacing w:val="2"/>
@@ -3788,16 +3828,16 @@
                 <w:sz w:val="18"/>
                 <w:szCs w:val="18"/>
               </w:rPr>
-              <w:t xml:space="preserve">    </w:t>
-            </w:r>
-            <w:r>
-              <w:rPr>
-                <w:rFonts w:ascii="Times New Roman" w:hAnsi="Times New Roman" w:cs="Times New Roman" w:hint="eastAsia"/>
+              <w:t xml:space="preserve">   </w:t>
+            </w:r>
+            <w:r>
+              <w:rPr>
+                <w:rFonts w:ascii="Times New Roman" w:hAnsi="Times New Roman" w:cs="Times New Roman"/>
                 <w:spacing w:val="6"/>
                 <w:sz w:val="18"/>
                 <w:szCs w:val="18"/>
               </w:rPr>
-              <w:t>4</w:t>
+              <w:t xml:space="preserve"> 4</w:t>
             </w:r>
           </w:p>
         </w:tc>
@@ -3863,7 +3903,16 @@
                 <w:sz w:val="18"/>
                 <w:szCs w:val="18"/>
               </w:rPr>
-              <w:t xml:space="preserve">  6</w:t>
+              <w:t xml:space="preserve">  </w:t>
+            </w:r>
+            <w:r>
+              <w:rPr>
+                <w:rFonts w:ascii="Times New Roman" w:hAnsi="Times New Roman" w:cs="Times New Roman"/>
+                <w:spacing w:val="6"/>
+                <w:sz w:val="18"/>
+                <w:szCs w:val="18"/>
+              </w:rPr>
+              <w:t>12</w:t>
             </w:r>
           </w:p>
         </w:tc>
@@ -4545,6 +4594,18 @@
         </w:rPr>
         <w:t xml:space="preserve">　　希望就職先</w:t>
       </w:r>
+      <w:r>
+        <w:rPr>
+          <w:rFonts w:ascii="Times New Roman" w:hAnsi="Times New Roman" w:cs="ＭＳ 明朝" w:hint="eastAsia"/>
+        </w:rPr>
+        <w:t xml:space="preserve">　</w:t>
+      </w:r>
+      <w:r>
+        <w:rPr>
+          <w:rFonts w:ascii="Times New Roman" w:hAnsi="Times New Roman" w:cs="ＭＳ 明朝" w:hint="eastAsia"/>
+        </w:rPr>
+        <w:t>コナミホールディングス株式会社</w:t>
+      </w:r>
     </w:p>
     <w:p>
       <w:pPr>
@@ -4616,47 +4677,138 @@
     <w:p>
       <w:pPr>
         <w:spacing w:line="240" w:lineRule="exact"/>
+        <w:ind w:firstLineChars="100" w:firstLine="210"/>
         <w:jc w:val="both"/>
         <w:rPr>
           <w:rFonts w:cs="Times New Roman"/>
         </w:rPr>
       </w:pPr>
-    </w:p>
-    <w:p>
-      <w:pPr>
-        <w:spacing w:line="240" w:lineRule="exact"/>
-        <w:jc w:val="both"/>
-        <w:rPr>
-          <w:rFonts w:cs="Times New Roman"/>
-        </w:rPr>
-      </w:pPr>
-    </w:p>
-    <w:p>
-      <w:pPr>
-        <w:spacing w:line="240" w:lineRule="exact"/>
-        <w:jc w:val="both"/>
-        <w:rPr>
-          <w:rFonts w:cs="Times New Roman"/>
-        </w:rPr>
-      </w:pPr>
-    </w:p>
-    <w:p>
-      <w:pPr>
-        <w:spacing w:line="240" w:lineRule="exact"/>
-        <w:jc w:val="both"/>
-        <w:rPr>
-          <w:rFonts w:cs="Times New Roman"/>
-        </w:rPr>
-      </w:pPr>
-    </w:p>
-    <w:p>
-      <w:pPr>
-        <w:spacing w:line="240" w:lineRule="exact"/>
-        <w:jc w:val="both"/>
-        <w:rPr>
-          <w:rFonts w:cs="Times New Roman"/>
-        </w:rPr>
-      </w:pPr>
+      <w:r>
+        <w:rPr>
+          <w:rFonts w:cs="Times New Roman" w:hint="eastAsia"/>
+        </w:rPr>
+        <w:t>私がコナミグループを志望した理由は，自分が携わりたいと考えている</w:t>
+      </w:r>
+      <w:r>
+        <w:rPr>
+          <w:rFonts w:cs="Times New Roman" w:hint="eastAsia"/>
+        </w:rPr>
+        <w:t>e</w:t>
+      </w:r>
+      <w:r>
+        <w:rPr>
+          <w:rFonts w:cs="Times New Roman" w:hint="eastAsia"/>
+        </w:rPr>
+        <w:t>スポーツ事業にとても積極的</w:t>
+      </w:r>
+      <w:r>
+        <w:rPr>
+          <w:rFonts w:cs="Times New Roman" w:hint="eastAsia"/>
+        </w:rPr>
+        <w:t>に</w:t>
+      </w:r>
+      <w:r>
+        <w:rPr>
+          <w:rFonts w:cs="Times New Roman" w:hint="eastAsia"/>
+        </w:rPr>
+        <w:t>取り組んでいるという点に魅力を感じたからです．コナミグループは，</w:t>
+      </w:r>
+      <w:r>
+        <w:rPr>
+          <w:rFonts w:cs="Times New Roman" w:hint="eastAsia"/>
+        </w:rPr>
+        <w:t>e</w:t>
+      </w:r>
+      <w:r>
+        <w:rPr>
+          <w:rFonts w:cs="Times New Roman" w:hint="eastAsia"/>
+        </w:rPr>
+        <w:t>スポーツの人気タイトルを作っているというだけではなく，</w:t>
+      </w:r>
+      <w:r>
+        <w:rPr>
+          <w:rFonts w:cs="Times New Roman" w:hint="eastAsia"/>
+        </w:rPr>
+        <w:t>e</w:t>
+      </w:r>
+      <w:r>
+        <w:rPr>
+          <w:rFonts w:cs="Times New Roman" w:hint="eastAsia"/>
+        </w:rPr>
+        <w:t>スポーツ</w:t>
+      </w:r>
+      <w:r>
+        <w:rPr>
+          <w:rFonts w:cs="Times New Roman" w:hint="eastAsia"/>
+        </w:rPr>
+        <w:t>の複合施設を自社に構えるなど，</w:t>
+      </w:r>
+      <w:r>
+        <w:rPr>
+          <w:rFonts w:cs="Times New Roman" w:hint="eastAsia"/>
+        </w:rPr>
+        <w:t>他</w:t>
+      </w:r>
+      <w:r>
+        <w:rPr>
+          <w:rFonts w:cs="Times New Roman" w:hint="eastAsia"/>
+        </w:rPr>
+        <w:t>の会社よりも</w:t>
+      </w:r>
+      <w:r>
+        <w:rPr>
+          <w:rFonts w:cs="Times New Roman" w:hint="eastAsia"/>
+        </w:rPr>
+        <w:t>e</w:t>
+      </w:r>
+      <w:r>
+        <w:rPr>
+          <w:rFonts w:cs="Times New Roman" w:hint="eastAsia"/>
+        </w:rPr>
+        <w:t>スポーツに力を入れており，これから先の</w:t>
+      </w:r>
+      <w:r>
+        <w:rPr>
+          <w:rFonts w:cs="Times New Roman" w:hint="eastAsia"/>
+        </w:rPr>
+        <w:t>e</w:t>
+      </w:r>
+      <w:r>
+        <w:rPr>
+          <w:rFonts w:cs="Times New Roman" w:hint="eastAsia"/>
+        </w:rPr>
+        <w:t>ス</w:t>
+      </w:r>
+      <w:r>
+        <w:rPr>
+          <w:rFonts w:cs="Times New Roman" w:hint="eastAsia"/>
+        </w:rPr>
+        <w:t>ポーツ業界をリードしていく会社だと考えております．そのようなコナミグループ</w:t>
+      </w:r>
+      <w:r>
+        <w:rPr>
+          <w:rFonts w:cs="Times New Roman" w:hint="eastAsia"/>
+        </w:rPr>
+        <w:t>で共に</w:t>
+      </w:r>
+      <w:r>
+        <w:rPr>
+          <w:rFonts w:cs="Times New Roman" w:hint="eastAsia"/>
+        </w:rPr>
+        <w:t>e</w:t>
+      </w:r>
+      <w:r>
+        <w:rPr>
+          <w:rFonts w:cs="Times New Roman" w:hint="eastAsia"/>
+        </w:rPr>
+        <w:t>スポーツの発展に貢献したいと思い．コナミグループ</w:t>
+      </w:r>
+      <w:r>
+        <w:rPr>
+          <w:rFonts w:cs="Times New Roman" w:hint="eastAsia"/>
+        </w:rPr>
+        <w:t>を志望しました．</w:t>
+      </w:r>
     </w:p>
     <w:p>
       <w:pPr>
@@ -4703,47 +4855,36 @@
     <w:p>
       <w:pPr>
         <w:spacing w:line="240" w:lineRule="exact"/>
+        <w:ind w:firstLineChars="100" w:firstLine="210"/>
         <w:jc w:val="both"/>
         <w:rPr>
           <w:rFonts w:cs="Times New Roman"/>
         </w:rPr>
       </w:pPr>
-    </w:p>
-    <w:p>
-      <w:pPr>
-        <w:spacing w:line="240" w:lineRule="exact"/>
-        <w:jc w:val="both"/>
-        <w:rPr>
-          <w:rFonts w:cs="Times New Roman"/>
-        </w:rPr>
-      </w:pPr>
-    </w:p>
-    <w:p>
-      <w:pPr>
-        <w:spacing w:line="240" w:lineRule="exact"/>
-        <w:jc w:val="both"/>
-        <w:rPr>
-          <w:rFonts w:cs="Times New Roman"/>
-        </w:rPr>
-      </w:pPr>
-    </w:p>
-    <w:p>
-      <w:pPr>
-        <w:spacing w:line="240" w:lineRule="exact"/>
-        <w:jc w:val="both"/>
-        <w:rPr>
-          <w:rFonts w:cs="Times New Roman"/>
-        </w:rPr>
-      </w:pPr>
-    </w:p>
-    <w:p>
-      <w:pPr>
-        <w:spacing w:line="240" w:lineRule="exact"/>
-        <w:jc w:val="both"/>
-        <w:rPr>
-          <w:rFonts w:cs="Times New Roman"/>
-        </w:rPr>
-      </w:pPr>
+      <w:r>
+        <w:rPr>
+          <w:rFonts w:cs="Times New Roman" w:hint="eastAsia"/>
+        </w:rPr>
+        <w:t>私は，コナミグループのデジタルエンタテイメント部門で，</w:t>
+      </w:r>
+      <w:r>
+        <w:rPr>
+          <w:rFonts w:cs="Times New Roman" w:hint="eastAsia"/>
+        </w:rPr>
+        <w:t>e</w:t>
+      </w:r>
+      <w:r>
+        <w:rPr>
+          <w:rFonts w:cs="Times New Roman" w:hint="eastAsia"/>
+        </w:rPr>
+        <w:t>スポーツタイトルのゲームのプログラミングを行いたいと考えております．</w:t>
+      </w:r>
+      <w:r>
+        <w:rPr>
+          <w:rFonts w:cs="Times New Roman" w:hint="eastAsia"/>
+        </w:rPr>
+        <w:t>入社後はゲームプログラミングの基礎を学んだのち，自分のアルゴリズムやデータ構造の知識を活かして，プログラムの高速化や簡単化を行い，遅延の少ないストレスフリーなゲームを作ることに尽力したいです．これによって，選手のパフォーマンスを向上させたり，ユーザーの増加につなげたいと考えています．</w:t>
+      </w:r>
     </w:p>
     <w:p>
       <w:pPr>
@@ -4808,47 +4949,108 @@
     <w:p>
       <w:pPr>
         <w:spacing w:line="240" w:lineRule="exact"/>
+        <w:ind w:firstLineChars="100" w:firstLine="210"/>
         <w:jc w:val="both"/>
         <w:rPr>
-          <w:rFonts w:cs="Times New Roman"/>
-        </w:rPr>
-      </w:pPr>
-    </w:p>
-    <w:p>
-      <w:pPr>
-        <w:spacing w:line="240" w:lineRule="exact"/>
-        <w:jc w:val="both"/>
-        <w:rPr>
-          <w:rFonts w:cs="Times New Roman"/>
-        </w:rPr>
-      </w:pPr>
-    </w:p>
-    <w:p>
-      <w:pPr>
-        <w:spacing w:line="240" w:lineRule="exact"/>
-        <w:jc w:val="both"/>
-        <w:rPr>
-          <w:rFonts w:cs="Times New Roman"/>
-        </w:rPr>
-      </w:pPr>
-    </w:p>
-    <w:p>
-      <w:pPr>
-        <w:spacing w:line="240" w:lineRule="exact"/>
-        <w:jc w:val="both"/>
-        <w:rPr>
-          <w:rFonts w:cs="Times New Roman"/>
-        </w:rPr>
-      </w:pPr>
-    </w:p>
-    <w:p>
-      <w:pPr>
-        <w:spacing w:line="240" w:lineRule="exact"/>
-        <w:jc w:val="both"/>
-        <w:rPr>
-          <w:rFonts w:cs="Times New Roman"/>
-        </w:rPr>
-      </w:pPr>
+          <w:rFonts w:cs="Times New Roman" w:hint="eastAsia"/>
+        </w:rPr>
+      </w:pPr>
+      <w:r>
+        <w:rPr>
+          <w:rFonts w:cs="Times New Roman" w:hint="eastAsia"/>
+        </w:rPr>
+        <w:t>コナミグループは</w:t>
+      </w:r>
+      <w:r>
+        <w:rPr>
+          <w:rFonts w:cs="Times New Roman" w:hint="eastAsia"/>
+        </w:rPr>
+        <w:t>5</w:t>
+      </w:r>
+      <w:r>
+        <w:rPr>
+          <w:rFonts w:cs="Times New Roman" w:hint="eastAsia"/>
+        </w:rPr>
+        <w:t>年後には，今後ますます発展していくであろう</w:t>
+      </w:r>
+      <w:r>
+        <w:rPr>
+          <w:rFonts w:cs="Times New Roman" w:hint="eastAsia"/>
+        </w:rPr>
+        <w:t>e</w:t>
+      </w:r>
+      <w:r>
+        <w:rPr>
+          <w:rFonts w:cs="Times New Roman" w:hint="eastAsia"/>
+        </w:rPr>
+        <w:t>スポーツ業界をリードする会社になっていると思います．</w:t>
+      </w:r>
+      <w:r>
+        <w:rPr>
+          <w:rFonts w:cs="Times New Roman" w:hint="eastAsia"/>
+        </w:rPr>
+        <w:t>さらに</w:t>
+      </w:r>
+      <w:r>
+        <w:rPr>
+          <w:rFonts w:cs="Times New Roman" w:hint="eastAsia"/>
+        </w:rPr>
+        <w:t>VR</w:t>
+      </w:r>
+      <w:r>
+        <w:rPr>
+          <w:rFonts w:cs="Times New Roman" w:hint="eastAsia"/>
+        </w:rPr>
+        <w:t>や</w:t>
+      </w:r>
+      <w:r>
+        <w:rPr>
+          <w:rFonts w:cs="Times New Roman" w:hint="eastAsia"/>
+        </w:rPr>
+        <w:t>AR</w:t>
+      </w:r>
+      <w:r>
+        <w:rPr>
+          <w:rFonts w:cs="Times New Roman" w:hint="eastAsia"/>
+        </w:rPr>
+        <w:t>，</w:t>
+      </w:r>
+      <w:r>
+        <w:rPr>
+          <w:rFonts w:cs="Times New Roman" w:hint="eastAsia"/>
+        </w:rPr>
+        <w:t>5G</w:t>
+      </w:r>
+      <w:r>
+        <w:rPr>
+          <w:rFonts w:cs="Times New Roman" w:hint="eastAsia"/>
+        </w:rPr>
+        <w:t>，さらにその上の最新技術をゲームに取り入れ，選手や観客がもっとわくわくするようなゲームを作り，</w:t>
+      </w:r>
+      <w:r>
+        <w:rPr>
+          <w:rFonts w:cs="Times New Roman" w:hint="eastAsia"/>
+        </w:rPr>
+        <w:t>人々</w:t>
+      </w:r>
+      <w:r>
+        <w:rPr>
+          <w:rFonts w:cs="Times New Roman" w:hint="eastAsia"/>
+        </w:rPr>
+        <w:t>を魅了していると思います．そこで私は最新技術を学んでゲームに導入すること</w:t>
+      </w:r>
+      <w:r>
+        <w:rPr>
+          <w:rFonts w:cs="Times New Roman" w:hint="eastAsia"/>
+        </w:rPr>
+        <w:t>を進めたりすることで</w:t>
+      </w:r>
+      <w:r>
+        <w:rPr>
+          <w:rFonts w:cs="Times New Roman" w:hint="eastAsia"/>
+        </w:rPr>
+        <w:t>，チームのメンバーから頼られるプログラマーとして活躍していると思います．</w:t>
+      </w:r>
     </w:p>
     <w:p>
       <w:pPr>
@@ -4899,7 +5101,7 @@
         <w:ind w:leftChars="134" w:left="281"/>
         <w:jc w:val="both"/>
         <w:rPr>
-          <w:rFonts w:ascii="Times New Roman" w:hAnsi="Times New Roman" w:cs="ＭＳ 明朝"/>
+          <w:rFonts w:ascii="Times New Roman" w:hAnsi="Times New Roman" w:cs="ＭＳ 明朝" w:hint="eastAsia"/>
         </w:rPr>
       </w:pPr>
       <w:r>
@@ -4927,7 +5129,7 @@
         <w:ind w:leftChars="134" w:left="281"/>
         <w:jc w:val="both"/>
         <w:rPr>
-          <w:rFonts w:cs="Times New Roman"/>
+          <w:rFonts w:ascii="Times New Roman" w:hAnsi="Times New Roman" w:cs="ＭＳ 明朝"/>
         </w:rPr>
       </w:pPr>
       <w:r>
@@ -4940,238 +5142,349 @@
     <w:p>
       <w:pPr>
         <w:spacing w:line="240" w:lineRule="exact"/>
+        <w:ind w:leftChars="134" w:left="281"/>
         <w:jc w:val="both"/>
         <w:rPr>
+          <w:rFonts w:cs="Times New Roman" w:hint="eastAsia"/>
+        </w:rPr>
+      </w:pPr>
+    </w:p>
+    <w:p>
+      <w:pPr>
+        <w:spacing w:line="240" w:lineRule="exact"/>
+        <w:jc w:val="both"/>
+        <w:rPr>
+          <w:rFonts w:cs="Times New Roman" w:hint="eastAsia"/>
+        </w:rPr>
+      </w:pPr>
+      <w:r>
+        <w:rPr>
+          <w:rFonts w:cs="Times New Roman" w:hint="eastAsia"/>
+        </w:rPr>
+        <w:t xml:space="preserve">　私は，「モンテカルロ法に基づく領地拡大型ゲームの対戦アルゴリズムに関する研究」というタイトルでを行っています．ゲームという題材を用いて，コンピュータの意思決定に関するアルゴリズムを研究したり，そのゲーム自体の難しさを証明するといったことをしています．題材となっているゲームは，盤面の局所的な情報のみを取り入れるだけでは良い手を打つことができず，かといってすべての盤面を見ていると時間がかかってしまうという問題が発生します．この問題を解決するために，モンテカルロ法という手法を用いています．この手法をうまく適用することができれば，効率よく</w:t>
+      </w:r>
+      <w:r>
+        <w:rPr>
+          <w:rFonts w:cs="Times New Roman" w:hint="eastAsia"/>
+        </w:rPr>
+        <w:t>膨大な情報を処理する</w:t>
+      </w:r>
+      <w:r>
+        <w:rPr>
+          <w:rFonts w:cs="Times New Roman" w:hint="eastAsia"/>
+        </w:rPr>
+        <w:t>ことができ</w:t>
+      </w:r>
+      <w:r>
+        <w:rPr>
+          <w:rFonts w:cs="Times New Roman" w:hint="eastAsia"/>
+        </w:rPr>
+        <w:t>るようになります．この結果，次世代のコンピュータの意思決定のアルゴリズムの発展に貢献できると考えています．</w:t>
+      </w:r>
+    </w:p>
+    <w:p>
+      <w:pPr>
+        <w:spacing w:line="240" w:lineRule="exact"/>
+        <w:jc w:val="both"/>
+        <w:rPr>
           <w:rFonts w:cs="Times New Roman"/>
+        </w:rPr>
+      </w:pPr>
+    </w:p>
+    <w:p>
+      <w:pPr>
+        <w:spacing w:line="240" w:lineRule="exact"/>
+        <w:jc w:val="both"/>
+        <w:rPr>
+          <w:rFonts w:cs="Times New Roman"/>
+        </w:rPr>
+      </w:pPr>
+      <w:r>
+        <w:rPr>
+          <w:rFonts w:ascii="Times New Roman" w:hAnsi="Times New Roman" w:cs="Times New Roman"/>
+        </w:rPr>
+        <w:t>5</w:t>
+      </w:r>
+      <w:r>
+        <w:rPr>
+          <w:rFonts w:ascii="Times New Roman" w:hAnsi="Times New Roman" w:cs="ＭＳ 明朝" w:hint="eastAsia"/>
+        </w:rPr>
+        <w:t>．あなたの性格面・能力面での長所・短所を各々説明してください．</w:t>
+      </w:r>
+    </w:p>
+    <w:p>
+      <w:pPr>
+        <w:spacing w:line="240" w:lineRule="exact"/>
+        <w:jc w:val="both"/>
+        <w:rPr>
+          <w:rFonts w:cs="Times New Roman"/>
+        </w:rPr>
+      </w:pPr>
+    </w:p>
+    <w:p>
+      <w:pPr>
+        <w:spacing w:line="240" w:lineRule="exact"/>
+        <w:jc w:val="both"/>
+        <w:rPr>
+          <w:rFonts w:cs="Times New Roman" w:hint="eastAsia"/>
+        </w:rPr>
+      </w:pPr>
+      <w:r>
+        <w:rPr>
+          <w:rFonts w:cs="Times New Roman" w:hint="eastAsia"/>
+        </w:rPr>
+        <w:t xml:space="preserve">　</w:t>
+      </w:r>
+      <w:r>
+        <w:rPr>
+          <w:rFonts w:cs="Times New Roman" w:hint="eastAsia"/>
+        </w:rPr>
+        <w:t>私は</w:t>
+      </w:r>
+      <w:r>
+        <w:rPr>
+          <w:rFonts w:cs="Times New Roman" w:hint="eastAsia"/>
+        </w:rPr>
+        <w:t>思ったことをしっかり話せる</w:t>
+      </w:r>
+      <w:r>
+        <w:rPr>
+          <w:rFonts w:cs="Times New Roman" w:hint="eastAsia"/>
+        </w:rPr>
+        <w:t>性格です</w:t>
+      </w:r>
+      <w:r>
+        <w:rPr>
+          <w:rFonts w:cs="Times New Roman" w:hint="eastAsia"/>
+        </w:rPr>
+        <w:t>．この性格のため，ゼミなどでは気になったことを臆せず質問することができ，全体の理解を助けた</w:t>
+      </w:r>
+      <w:r>
+        <w:rPr>
+          <w:rFonts w:cs="Times New Roman" w:hint="eastAsia"/>
+        </w:rPr>
+        <w:t>り</w:t>
+      </w:r>
+      <w:r>
+        <w:rPr>
+          <w:rFonts w:cs="Times New Roman" w:hint="eastAsia"/>
+        </w:rPr>
+        <w:t>議論を活発にすることができるという長所があ</w:t>
+      </w:r>
+      <w:r>
+        <w:rPr>
+          <w:rFonts w:cs="Times New Roman" w:hint="eastAsia"/>
+        </w:rPr>
+        <w:t>ります</w:t>
+      </w:r>
+      <w:r>
+        <w:rPr>
+          <w:rFonts w:cs="Times New Roman" w:hint="eastAsia"/>
+        </w:rPr>
+        <w:t>．一方で，言わなくてもいいことまで言ってしま</w:t>
+      </w:r>
+      <w:r>
+        <w:rPr>
+          <w:rFonts w:cs="Times New Roman" w:hint="eastAsia"/>
+        </w:rPr>
+        <w:t>うことで</w:t>
+      </w:r>
+      <w:r>
+        <w:rPr>
+          <w:rFonts w:cs="Times New Roman" w:hint="eastAsia"/>
+        </w:rPr>
+        <w:t>て</w:t>
+      </w:r>
+      <w:r>
+        <w:rPr>
+          <w:rFonts w:cs="Times New Roman" w:hint="eastAsia"/>
+        </w:rPr>
+        <w:t>誰かを不快な思いにさせてしまうことがあるという短所があ</w:t>
+      </w:r>
+      <w:r>
+        <w:rPr>
+          <w:rFonts w:cs="Times New Roman" w:hint="eastAsia"/>
+        </w:rPr>
+        <w:t>ります</w:t>
+      </w:r>
+      <w:r>
+        <w:rPr>
+          <w:rFonts w:cs="Times New Roman" w:hint="eastAsia"/>
+        </w:rPr>
+        <w:t>．</w:t>
+      </w:r>
+      <w:r>
+        <w:rPr>
+          <w:rFonts w:cs="Times New Roman" w:hint="eastAsia"/>
+        </w:rPr>
+        <w:t>現在</w:t>
+      </w:r>
+      <w:r>
+        <w:rPr>
+          <w:rFonts w:cs="Times New Roman" w:hint="eastAsia"/>
+        </w:rPr>
+        <w:t>は発言の前に一呼吸置くことで，この短所を改善しようとしています．</w:t>
+      </w:r>
+    </w:p>
+    <w:p>
+      <w:pPr>
+        <w:spacing w:line="240" w:lineRule="exact"/>
+        <w:jc w:val="both"/>
+        <w:rPr>
+          <w:rFonts w:cs="Times New Roman" w:hint="eastAsia"/>
+        </w:rPr>
+      </w:pPr>
+    </w:p>
+    <w:p>
+      <w:pPr>
+        <w:spacing w:line="240" w:lineRule="exact"/>
+        <w:jc w:val="both"/>
+        <w:rPr>
+          <w:rFonts w:cs="Times New Roman"/>
+        </w:rPr>
+      </w:pPr>
+      <w:r>
+        <w:rPr>
+          <w:rFonts w:ascii="Times New Roman" w:hAnsi="Times New Roman" w:cs="Times New Roman"/>
+        </w:rPr>
+        <w:t>6</w:t>
+      </w:r>
+      <w:r>
+        <w:rPr>
+          <w:rFonts w:ascii="Times New Roman" w:hAnsi="Times New Roman" w:cs="ＭＳ 明朝" w:hint="eastAsia"/>
+        </w:rPr>
+        <w:t>．これまでの学生生活で最も印象に残ることは何ですか．それはなぜですか．</w:t>
+      </w:r>
+    </w:p>
+    <w:p>
+      <w:pPr>
+        <w:spacing w:line="240" w:lineRule="exact"/>
+        <w:jc w:val="both"/>
+        <w:rPr>
+          <w:rFonts w:cs="Times New Roman"/>
+        </w:rPr>
+      </w:pPr>
+    </w:p>
+    <w:p>
+      <w:pPr>
+        <w:spacing w:line="240" w:lineRule="exact"/>
+        <w:ind w:firstLineChars="100" w:firstLine="210"/>
+        <w:jc w:val="both"/>
+        <w:rPr>
+          <w:rFonts w:cs="Times New Roman"/>
+        </w:rPr>
+      </w:pPr>
+      <w:r>
+        <w:rPr>
+          <w:rFonts w:cs="Times New Roman" w:hint="eastAsia"/>
+        </w:rPr>
+        <w:t>私の学生生活で</w:t>
+      </w:r>
+      <w:r>
+        <w:rPr>
+          <w:rFonts w:cs="Times New Roman" w:hint="eastAsia"/>
+        </w:rPr>
+        <w:t>の最も印象に残ることは，アルバイト経験です．塾講師とテレフォンアポインターという，両方とも相手に自分の情報を伝えるという仕事を通して，自分の思っていることを伝える能力を養うことができたのではないかと考えています．両方ともどうすれば良い結果が得られるのか考えて行動することで，生徒から個別の指名を頂いたり，営業の成績が良くボーナスを頂いたりした経験は，自分の努力が実を結んだ経験として自信につながっています．</w:t>
+      </w:r>
+    </w:p>
+    <w:p>
+      <w:pPr>
+        <w:spacing w:line="240" w:lineRule="exact"/>
+        <w:jc w:val="both"/>
+        <w:rPr>
+          <w:rFonts w:cs="Times New Roman"/>
+        </w:rPr>
+      </w:pPr>
+    </w:p>
+    <w:p>
+      <w:pPr>
+        <w:spacing w:line="240" w:lineRule="exact"/>
+        <w:jc w:val="both"/>
+        <w:rPr>
+          <w:rFonts w:cs="Times New Roman"/>
+        </w:rPr>
+      </w:pPr>
+      <w:r>
+        <w:rPr>
+          <w:rFonts w:ascii="Times New Roman" w:hAnsi="Times New Roman" w:cs="Times New Roman"/>
+        </w:rPr>
+        <w:t>7</w:t>
+      </w:r>
+      <w:r>
+        <w:rPr>
+          <w:rFonts w:ascii="Times New Roman" w:hAnsi="Times New Roman" w:cs="ＭＳ 明朝" w:hint="eastAsia"/>
+        </w:rPr>
+        <w:t>．あなたの座右の銘，あるいは信条，心掛けていることは何ですか．それはなぜですか．</w:t>
+      </w:r>
+    </w:p>
+    <w:p>
+      <w:pPr>
+        <w:spacing w:line="240" w:lineRule="exact"/>
+        <w:jc w:val="both"/>
+        <w:rPr>
+          <w:rFonts w:cs="Times New Roman"/>
+        </w:rPr>
+      </w:pPr>
+    </w:p>
+    <w:p>
+      <w:pPr>
+        <w:spacing w:line="240" w:lineRule="exact"/>
+        <w:ind w:firstLineChars="100" w:firstLine="210"/>
+        <w:jc w:val="both"/>
+        <w:rPr>
+          <w:rFonts w:cs="Times New Roman" w:hint="eastAsia"/>
         </w:rPr>
       </w:pPr>
       <w:bookmarkStart w:id="0" w:name="_GoBack"/>
       <w:bookmarkEnd w:id="0"/>
-    </w:p>
-    <w:p>
-      <w:pPr>
-        <w:spacing w:line="240" w:lineRule="exact"/>
-        <w:jc w:val="both"/>
-        <w:rPr>
-          <w:rFonts w:cs="Times New Roman"/>
-        </w:rPr>
-      </w:pPr>
-    </w:p>
-    <w:p>
-      <w:pPr>
-        <w:spacing w:line="240" w:lineRule="exact"/>
-        <w:jc w:val="both"/>
-        <w:rPr>
-          <w:rFonts w:cs="Times New Roman"/>
-        </w:rPr>
-      </w:pPr>
-    </w:p>
-    <w:p>
-      <w:pPr>
-        <w:spacing w:line="240" w:lineRule="exact"/>
-        <w:jc w:val="both"/>
-        <w:rPr>
-          <w:rFonts w:cs="Times New Roman"/>
-        </w:rPr>
-      </w:pPr>
-    </w:p>
-    <w:p>
-      <w:pPr>
-        <w:spacing w:line="240" w:lineRule="exact"/>
-        <w:jc w:val="both"/>
-        <w:rPr>
-          <w:rFonts w:cs="Times New Roman"/>
-        </w:rPr>
-      </w:pPr>
-    </w:p>
-    <w:p>
-      <w:pPr>
-        <w:spacing w:line="240" w:lineRule="exact"/>
-        <w:jc w:val="both"/>
-        <w:rPr>
-          <w:rFonts w:cs="Times New Roman"/>
-        </w:rPr>
-      </w:pPr>
-    </w:p>
-    <w:p>
-      <w:pPr>
-        <w:spacing w:line="240" w:lineRule="exact"/>
-        <w:jc w:val="both"/>
-        <w:rPr>
-          <w:rFonts w:cs="Times New Roman"/>
-        </w:rPr>
-      </w:pPr>
-    </w:p>
-    <w:p>
-      <w:pPr>
-        <w:spacing w:line="240" w:lineRule="exact"/>
-        <w:jc w:val="both"/>
-        <w:rPr>
-          <w:rFonts w:cs="Times New Roman"/>
-        </w:rPr>
-      </w:pPr>
-      <w:r>
-        <w:rPr>
-          <w:rFonts w:ascii="Times New Roman" w:hAnsi="Times New Roman" w:cs="Times New Roman"/>
-        </w:rPr>
-        <w:t>5</w:t>
-      </w:r>
-      <w:r>
-        <w:rPr>
-          <w:rFonts w:ascii="Times New Roman" w:hAnsi="Times New Roman" w:cs="ＭＳ 明朝" w:hint="eastAsia"/>
-        </w:rPr>
-        <w:t>．あなたの性格面・能力面での長所・短所を各々説明してください．</w:t>
-      </w:r>
-    </w:p>
-    <w:p>
-      <w:pPr>
-        <w:spacing w:line="240" w:lineRule="exact"/>
-        <w:jc w:val="both"/>
-        <w:rPr>
-          <w:rFonts w:cs="Times New Roman"/>
-        </w:rPr>
-      </w:pPr>
-    </w:p>
-    <w:p>
-      <w:pPr>
-        <w:spacing w:line="240" w:lineRule="exact"/>
-        <w:jc w:val="both"/>
-        <w:rPr>
-          <w:rFonts w:cs="Times New Roman"/>
-        </w:rPr>
-      </w:pPr>
-    </w:p>
-    <w:p>
-      <w:pPr>
-        <w:spacing w:line="240" w:lineRule="exact"/>
-        <w:jc w:val="both"/>
-        <w:rPr>
-          <w:rFonts w:cs="Times New Roman"/>
-        </w:rPr>
-      </w:pPr>
-    </w:p>
-    <w:p>
-      <w:pPr>
-        <w:spacing w:line="240" w:lineRule="exact"/>
-        <w:jc w:val="both"/>
-        <w:rPr>
-          <w:rFonts w:cs="Times New Roman"/>
-        </w:rPr>
-      </w:pPr>
-    </w:p>
-    <w:p>
-      <w:pPr>
-        <w:spacing w:line="240" w:lineRule="exact"/>
-        <w:jc w:val="both"/>
-        <w:rPr>
-          <w:rFonts w:cs="Times New Roman"/>
-        </w:rPr>
-      </w:pPr>
-    </w:p>
-    <w:p>
-      <w:pPr>
-        <w:spacing w:line="240" w:lineRule="exact"/>
-        <w:jc w:val="both"/>
-        <w:rPr>
-          <w:rFonts w:cs="Times New Roman"/>
-        </w:rPr>
-      </w:pPr>
-    </w:p>
-    <w:p>
-      <w:pPr>
-        <w:spacing w:line="240" w:lineRule="exact"/>
-        <w:jc w:val="both"/>
-        <w:rPr>
-          <w:rFonts w:cs="Times New Roman"/>
-        </w:rPr>
-      </w:pPr>
-      <w:r>
-        <w:rPr>
-          <w:rFonts w:ascii="Times New Roman" w:hAnsi="Times New Roman" w:cs="Times New Roman"/>
-        </w:rPr>
-        <w:t>6</w:t>
-      </w:r>
-      <w:r>
-        <w:rPr>
-          <w:rFonts w:ascii="Times New Roman" w:hAnsi="Times New Roman" w:cs="ＭＳ 明朝" w:hint="eastAsia"/>
-        </w:rPr>
-        <w:t>．これまでの学生生活で最も印象に残ることは何ですか．それはなぜですか．</w:t>
-      </w:r>
-    </w:p>
-    <w:p>
-      <w:pPr>
-        <w:spacing w:line="240" w:lineRule="exact"/>
-        <w:jc w:val="both"/>
-        <w:rPr>
-          <w:rFonts w:cs="Times New Roman"/>
-        </w:rPr>
-      </w:pPr>
-    </w:p>
-    <w:p>
-      <w:pPr>
-        <w:spacing w:line="240" w:lineRule="exact"/>
-        <w:jc w:val="both"/>
-        <w:rPr>
-          <w:rFonts w:cs="Times New Roman"/>
-        </w:rPr>
-      </w:pPr>
-    </w:p>
-    <w:p>
-      <w:pPr>
-        <w:spacing w:line="240" w:lineRule="exact"/>
-        <w:jc w:val="both"/>
-        <w:rPr>
-          <w:rFonts w:cs="Times New Roman"/>
-        </w:rPr>
-      </w:pPr>
-    </w:p>
-    <w:p>
-      <w:pPr>
-        <w:spacing w:line="240" w:lineRule="exact"/>
-        <w:jc w:val="both"/>
-        <w:rPr>
-          <w:rFonts w:cs="Times New Roman"/>
-        </w:rPr>
-      </w:pPr>
-    </w:p>
-    <w:p>
-      <w:pPr>
-        <w:spacing w:line="240" w:lineRule="exact"/>
-        <w:jc w:val="both"/>
-        <w:rPr>
-          <w:rFonts w:cs="Times New Roman"/>
-        </w:rPr>
-      </w:pPr>
-    </w:p>
-    <w:p>
-      <w:pPr>
-        <w:spacing w:line="240" w:lineRule="exact"/>
-        <w:jc w:val="both"/>
-        <w:rPr>
-          <w:rFonts w:cs="Times New Roman"/>
-        </w:rPr>
-      </w:pPr>
-      <w:r>
-        <w:rPr>
-          <w:rFonts w:ascii="Times New Roman" w:hAnsi="Times New Roman" w:cs="Times New Roman"/>
-        </w:rPr>
-        <w:t>7</w:t>
-      </w:r>
-      <w:r>
-        <w:rPr>
-          <w:rFonts w:ascii="Times New Roman" w:hAnsi="Times New Roman" w:cs="ＭＳ 明朝" w:hint="eastAsia"/>
-        </w:rPr>
-        <w:t>．あなたの座右の銘，あるいは信条，心掛けていることは何ですか．それはなぜですか．</w:t>
-      </w:r>
-    </w:p>
-    <w:p>
-      <w:pPr>
-        <w:spacing w:line="240" w:lineRule="exact"/>
-        <w:jc w:val="both"/>
-        <w:rPr>
-          <w:rFonts w:cs="Times New Roman"/>
-        </w:rPr>
-      </w:pPr>
+      <w:r>
+        <w:rPr>
+          <w:rFonts w:cs="Times New Roman" w:hint="eastAsia"/>
+        </w:rPr>
+        <w:t>「自分に期待し</w:t>
+      </w:r>
+      <w:r>
+        <w:rPr>
+          <w:rFonts w:cs="Times New Roman" w:hint="eastAsia"/>
+        </w:rPr>
+        <w:t>てくれた</w:t>
+      </w:r>
+      <w:r>
+        <w:rPr>
+          <w:rFonts w:cs="Times New Roman" w:hint="eastAsia"/>
+        </w:rPr>
+        <w:t>人を不幸にしたくない」と</w:t>
+      </w:r>
+      <w:r>
+        <w:rPr>
+          <w:rFonts w:cs="Times New Roman" w:hint="eastAsia"/>
+        </w:rPr>
+        <w:t>いうのが</w:t>
+      </w:r>
+      <w:r>
+        <w:rPr>
+          <w:rFonts w:cs="Times New Roman" w:hint="eastAsia"/>
+        </w:rPr>
+        <w:t>私</w:t>
+      </w:r>
+      <w:r>
+        <w:rPr>
+          <w:rFonts w:cs="Times New Roman" w:hint="eastAsia"/>
+        </w:rPr>
+        <w:t>の信条です．私にとって，人から期待されるということが何よりうれしいことだからです．つねに誰かから期</w:t>
+      </w:r>
+      <w:r>
+        <w:rPr>
+          <w:rFonts w:cs="Times New Roman" w:hint="eastAsia"/>
+        </w:rPr>
+        <w:t>待してもらえるように，期待してくれた人の期待にこたえたい</w:t>
+      </w:r>
+      <w:r>
+        <w:rPr>
+          <w:rFonts w:cs="Times New Roman" w:hint="eastAsia"/>
+        </w:rPr>
+        <w:t>というのが，努力をするための力の源になっています．</w:t>
+      </w:r>
     </w:p>
     <w:sectPr>
       <w:headerReference w:type="default" r:id="rId7"/>
